--- a/Mostafa_Sadraii_Resume.docx
+++ b/Mostafa_Sadraii_Resume.docx
@@ -884,21 +884,11 @@
       <w:r>
         <w:rPr>
           <w:rFonts w:ascii="Calibri" w:cs="Calibri" w:eastAsia="Calibri" w:hAnsi="Calibri"/>
-          <w:b w:val="1"/>
-          <w:sz w:val="20"/>
-          <w:szCs w:val="20"/>
-          <w:rtl w:val="0"/>
-        </w:rPr>
-        <w:t xml:space="preserve">Application Support Engineer</w:t>
-      </w:r>
-      <w:r>
-        <w:rPr>
-          <w:rFonts w:ascii="Calibri" w:cs="Calibri" w:eastAsia="Calibri" w:hAnsi="Calibri"/>
-          <w:sz w:val="20"/>
-          <w:szCs w:val="20"/>
-          <w:rtl w:val="0"/>
-        </w:rPr>
-        <w:t xml:space="preserve"> | </w:t>
+          <w:sz w:val="20"/>
+          <w:szCs w:val="20"/>
+          <w:rtl w:val="0"/>
+        </w:rPr>
+        <w:t xml:space="preserve">Application Support Engineer | </w:t>
       </w:r>
       <w:r>
         <w:rPr>
@@ -1395,21 +1385,11 @@
       <w:r>
         <w:rPr>
           <w:rFonts w:ascii="Calibri" w:cs="Calibri" w:eastAsia="Calibri" w:hAnsi="Calibri"/>
-          <w:b w:val="1"/>
-          <w:sz w:val="20"/>
-          <w:szCs w:val="20"/>
-          <w:rtl w:val="0"/>
-        </w:rPr>
-        <w:t xml:space="preserve">Technical Account Manager</w:t>
-      </w:r>
-      <w:r>
-        <w:rPr>
-          <w:rFonts w:ascii="Calibri" w:cs="Calibri" w:eastAsia="Calibri" w:hAnsi="Calibri"/>
-          <w:sz w:val="20"/>
-          <w:szCs w:val="20"/>
-          <w:rtl w:val="0"/>
-        </w:rPr>
-        <w:t xml:space="preserve"> | </w:t>
+          <w:sz w:val="20"/>
+          <w:szCs w:val="20"/>
+          <w:rtl w:val="0"/>
+        </w:rPr>
+        <w:t xml:space="preserve">Technical Account Manager | </w:t>
       </w:r>
       <w:r>
         <w:rPr>
@@ -1982,7 +1962,7 @@
           <w:szCs w:val="20"/>
           <w:rtl w:val="0"/>
         </w:rPr>
-        <w:t xml:space="preserve">Quality Assurance Tester</w:t>
+        <w:t xml:space="preserve">QA Engineer</w:t>
       </w:r>
       <w:r>
         <w:rPr>
